--- a/Simple Electric Motor-SDMF2015.docx
+++ b/Simple Electric Motor-SDMF2015.docx
@@ -114,7 +114,16 @@
         </w:drawing>
       </w:r>
     </w:p>
-    <w:p/>
+    <w:p>
+      <w:pPr>
+        <w:jc w:val="center"/>
+      </w:pPr>
+    </w:p>
+    <w:p>
+      <w:pPr>
+        <w:jc w:val="center"/>
+      </w:pPr>
+    </w:p>
     <w:p>
       <w:pPr>
         <w:jc w:val="center"/>
@@ -123,7 +132,6 @@
         <w:rPr>
           <w:noProof/>
         </w:rPr>
-        <w:lastRenderedPageBreak/>
         <w:drawing>
           <wp:inline distT="0" distB="0" distL="0" distR="0" wp14:anchorId="7324ABCC">
             <wp:extent cx="4572635" cy="3429635"/>
@@ -174,52 +182,9 @@
     <w:p>
       <w:pPr>
         <w:jc w:val="center"/>
-        <w:rPr>
-          <w:sz w:val="36"/>
-          <w:szCs w:val="36"/>
-        </w:rPr>
       </w:pPr>
-      <w:r>
-        <w:rPr>
-          <w:sz w:val="36"/>
-          <w:szCs w:val="36"/>
-        </w:rPr>
-        <w:t>Simple Electric Motor Demo</w:t>
-      </w:r>
       <w:bookmarkStart w:id="0" w:name="_GoBack"/>
       <w:bookmarkEnd w:id="0"/>
-    </w:p>
-    <w:p>
-      <w:pPr>
-        <w:jc w:val="center"/>
-      </w:pPr>
-      <w:r>
-        <w:object w:dxaOrig="1650" w:dyaOrig="811">
-          <v:shapetype id="_x0000_t75" coordsize="21600,21600" o:spt="75" o:preferrelative="t" path="m@4@5l@4@11@9@11@9@5xe" filled="f" stroked="f">
-            <v:stroke joinstyle="miter"/>
-            <v:formulas>
-              <v:f eqn="if lineDrawn pixelLineWidth 0"/>
-              <v:f eqn="sum @0 1 0"/>
-              <v:f eqn="sum 0 0 @1"/>
-              <v:f eqn="prod @2 1 2"/>
-              <v:f eqn="prod @3 21600 pixelWidth"/>
-              <v:f eqn="prod @3 21600 pixelHeight"/>
-              <v:f eqn="sum @0 0 1"/>
-              <v:f eqn="prod @6 1 2"/>
-              <v:f eqn="prod @7 21600 pixelWidth"/>
-              <v:f eqn="sum @8 21600 0"/>
-              <v:f eqn="prod @7 21600 pixelHeight"/>
-              <v:f eqn="sum @10 21600 0"/>
-            </v:formulas>
-            <v:path o:extrusionok="f" gradientshapeok="t" o:connecttype="rect"/>
-            <o:lock v:ext="edit" aspectratio="t"/>
-          </v:shapetype>
-          <v:shape id="_x0000_i1025" type="#_x0000_t75" style="width:424.5pt;height:107.25pt" o:ole="">
-            <v:imagedata r:id="rId8" o:title=""/>
-          </v:shape>
-          <o:OLEObject Type="Embed" ProgID="Package" ShapeID="_x0000_i1025" DrawAspect="Content" ObjectID="_1541937945" r:id="rId9"/>
-        </w:object>
-      </w:r>
     </w:p>
     <w:p/>
     <w:sectPr>
@@ -395,6 +360,7 @@
   <w:style w:type="character" w:default="1" w:styleId="DefaultParagraphFont">
     <w:name w:val="Default Paragraph Font"/>
     <w:uiPriority w:val="1"/>
+    <w:semiHidden/>
     <w:unhideWhenUsed/>
   </w:style>
   <w:style w:type="table" w:default="1" w:styleId="TableNormal">
@@ -614,6 +580,7 @@
   <w:style w:type="character" w:default="1" w:styleId="DefaultParagraphFont">
     <w:name w:val="Default Paragraph Font"/>
     <w:uiPriority w:val="1"/>
+    <w:semiHidden/>
     <w:unhideWhenUsed/>
   </w:style>
   <w:style w:type="table" w:default="1" w:styleId="TableNormal">
